--- a/TEMPLATE/w22.docx
+++ b/TEMPLATE/w22.docx
@@ -1,6 +1,6 @@
 
 <file path=word/document.xml><?xml version="1.0" encoding="utf-8"?>
-<w:document xmlns:wpc="http://schemas.microsoft.com/office/word/2010/wordprocessingCanvas" xmlns:cx="http://schemas.microsoft.com/office/drawing/2014/chartex" xmlns:mc="http://schemas.openxmlformats.org/markup-compatibility/2006" xmlns:o="urn:schemas-microsoft-com:office:office" xmlns:r="http://schemas.openxmlformats.org/officeDocument/2006/relationships" xmlns:m="http://schemas.openxmlformats.org/officeDocument/2006/math" xmlns:v="urn:schemas-microsoft-com:vml" xmlns:wp14="http://schemas.microsoft.com/office/word/2010/wordprocessingDrawing" xmlns:wp="http://schemas.openxmlformats.org/drawingml/2006/wordprocessingDrawing" xmlns:w10="urn:schemas-microsoft-com:office:word" xmlns:w="http://schemas.openxmlformats.org/wordprocessingml/2006/main" xmlns:w14="http://schemas.microsoft.com/office/word/2010/wordml" xmlns:w15="http://schemas.microsoft.com/office/word/2012/wordml" xmlns:w16se="http://schemas.microsoft.com/office/word/2015/wordml/symex" xmlns:wpg="http://schemas.microsoft.com/office/word/2010/wordprocessingGroup" xmlns:wpi="http://schemas.microsoft.com/office/word/2010/wordprocessingInk" xmlns:wne="http://schemas.microsoft.com/office/word/2006/wordml" xmlns:wps="http://schemas.microsoft.com/office/word/2010/wordprocessingShape" mc:Ignorable="w14 w15 w16se wp14">
+<w:document xmlns:wpc="http://schemas.microsoft.com/office/word/2010/wordprocessingCanvas" xmlns:mc="http://schemas.openxmlformats.org/markup-compatibility/2006" xmlns:o="urn:schemas-microsoft-com:office:office" xmlns:r="http://schemas.openxmlformats.org/officeDocument/2006/relationships" xmlns:m="http://schemas.openxmlformats.org/officeDocument/2006/math" xmlns:v="urn:schemas-microsoft-com:vml" xmlns:wp14="http://schemas.microsoft.com/office/word/2010/wordprocessingDrawing" xmlns:wp="http://schemas.openxmlformats.org/drawingml/2006/wordprocessingDrawing" xmlns:w10="urn:schemas-microsoft-com:office:word" xmlns:w="http://schemas.openxmlformats.org/wordprocessingml/2006/main" xmlns:w14="http://schemas.microsoft.com/office/word/2010/wordml" xmlns:w15="http://schemas.microsoft.com/office/word/2012/wordml" xmlns:wpg="http://schemas.microsoft.com/office/word/2010/wordprocessingGroup" xmlns:wpi="http://schemas.microsoft.com/office/word/2010/wordprocessingInk" xmlns:wne="http://schemas.microsoft.com/office/word/2006/wordml" xmlns:wps="http://schemas.microsoft.com/office/word/2010/wordprocessingShape" mc:Ignorable="w14 w15 wp14">
   <w:body>
     <w:tbl>
       <w:tblPr>
@@ -138,7 +138,6 @@
             </w:r>
           </w:p>
         </w:tc>
-        <w:bookmarkStart w:id="0" w:name="_GoBack"/>
         <w:tc>
           <w:tcPr>
             <w:tcW w:w="2983" w:type="dxa"/>
@@ -243,7 +242,6 @@
               </w:rPr>
               <w:fldChar w:fldCharType="end"/>
             </w:r>
-            <w:bookmarkEnd w:id="0"/>
           </w:p>
         </w:tc>
         <w:tc>
@@ -596,7 +594,7 @@
           </w:tcPr>
           <w:p>
             <w:pPr>
-              <w:pStyle w:val="2"/>
+              <w:pStyle w:val="Heading2"/>
               <w:ind w:left="3600" w:firstLine="0"/>
               <w:jc w:val="right"/>
               <w:rPr>
@@ -879,7 +877,7 @@
                 <w:szCs w:val="32"/>
                 <w:cs/>
               </w:rPr>
-              <w:t>กัล</w:t>
+              <w:t>กัลยาณ์</w:t>
             </w:r>
             <w:proofErr w:type="spellEnd"/>
             <w:r>
@@ -889,7 +887,7 @@
                 <w:szCs w:val="32"/>
                 <w:cs/>
               </w:rPr>
-              <w:t>ยาณ์ราชนครินทร์</w:t>
+              <w:t>ราชนครินทร์</w:t>
             </w:r>
             <w:r>
               <w:rPr>
@@ -1504,7 +1502,7 @@
                 <w:color w:val="000000"/>
                 <w:cs/>
               </w:rPr>
-              <w:t>กัล</w:t>
+              <w:t>กัลยาณ์</w:t>
             </w:r>
             <w:proofErr w:type="spellEnd"/>
             <w:r>
@@ -1514,7 +1512,7 @@
                 <w:color w:val="000000"/>
                 <w:cs/>
               </w:rPr>
-              <w:t>ยาณ์ราชนรินทร์ พร้อมขอให้แพทย์รายงานผลการตรวจให้ทราบด้วย ความแจ้งตามสำเนาหนังสือฯ ที่แนบมาพร้อมนี้</w:t>
+              <w:t>ราชนรินทร์ พร้อมขอให้แพทย์รายงานผลการตรวจให้ทราบด้วย ความแจ้งตามสำเนาหนังสือฯ ที่แนบมาพร้อมนี้</w:t>
             </w:r>
             <w:r>
               <w:rPr>
@@ -1668,7 +1666,7 @@
                 <w:color w:val="000000"/>
                 <w:cs/>
               </w:rPr>
-              <w:t>กัล</w:t>
+              <w:t>กัลยาณ์</w:t>
             </w:r>
             <w:proofErr w:type="spellEnd"/>
             <w:r>
@@ -1678,7 +1676,7 @@
                 <w:color w:val="000000"/>
                 <w:cs/>
               </w:rPr>
-              <w:t>ยาณ์ราชนครินทร์ในวันที่</w:t>
+              <w:t>ราชนครินทร์ในวันที่</w:t>
             </w:r>
             <w:r>
               <w:rPr>
@@ -2219,67 +2217,60 @@
             </w:pPr>
             <w:r>
               <w:rPr>
-                <w:rFonts w:hint="cs"/>
+                <w:rFonts w:ascii="TH SarabunPSK" w:hAnsi="TH SarabunPSK" w:cs="TH SarabunPSK"/>
                 <w:cs/>
               </w:rPr>
               <w:t xml:space="preserve">ชื่อหน่วยงานนำส่ง </w:t>
             </w:r>
             <w:r>
+              <w:rPr>
+                <w:rFonts w:ascii="TH SarabunPSK" w:hAnsi="TH SarabunPSK" w:cs="TH SarabunPSK"/>
+              </w:rPr>
               <w:t xml:space="preserve">: </w:t>
             </w:r>
             <w:r>
               <w:rPr>
-                <w:rStyle w:val="Bodytext3"/>
-                <w:rFonts w:ascii="TH SarabunPSK" w:eastAsia="Cordia New" w:hAnsi="TH SarabunPSK" w:cs="TH SarabunPSK"/>
+                <w:rStyle w:val="BodytextSpacing0pt3"/>
+                <w:rFonts w:ascii="TH SarabunPSK" w:hAnsi="TH SarabunPSK" w:cs="TH SarabunPSK"/>
                 <w:sz w:val="28"/>
                 <w:szCs w:val="28"/>
-                <w:shd w:val="clear" w:color="auto" w:fill="auto"/>
-                <w:lang w:eastAsia="en-US"/>
               </w:rPr>
               <w:fldChar w:fldCharType="begin"/>
             </w:r>
             <w:r>
               <w:rPr>
-                <w:rStyle w:val="Bodytext3"/>
-                <w:rFonts w:ascii="TH SarabunPSK" w:eastAsia="Cordia New" w:hAnsi="TH SarabunPSK" w:cs="TH SarabunPSK"/>
+                <w:rStyle w:val="BodytextSpacing0pt3"/>
+                <w:rFonts w:ascii="TH SarabunPSK" w:hAnsi="TH SarabunPSK" w:cs="TH SarabunPSK"/>
                 <w:sz w:val="28"/>
                 <w:szCs w:val="28"/>
-                <w:shd w:val="clear" w:color="auto" w:fill="auto"/>
-                <w:lang w:eastAsia="en-US"/>
-              </w:rPr>
-              <w:instrText xml:space="preserve"> MERGEFIELD S2 </w:instrText>
-            </w:r>
-            <w:r>
-              <w:rPr>
-                <w:rStyle w:val="Bodytext3"/>
-                <w:rFonts w:ascii="TH SarabunPSK" w:eastAsia="Cordia New" w:hAnsi="TH SarabunPSK" w:cs="TH SarabunPSK"/>
+              </w:rPr>
+              <w:instrText xml:space="preserve"> MERGEFIELD S02 </w:instrText>
+            </w:r>
+            <w:r>
+              <w:rPr>
+                <w:rStyle w:val="BodytextSpacing0pt3"/>
+                <w:rFonts w:ascii="TH SarabunPSK" w:hAnsi="TH SarabunPSK" w:cs="TH SarabunPSK"/>
                 <w:sz w:val="28"/>
                 <w:szCs w:val="28"/>
-                <w:shd w:val="clear" w:color="auto" w:fill="auto"/>
-                <w:lang w:eastAsia="en-US"/>
               </w:rPr>
               <w:fldChar w:fldCharType="separate"/>
             </w:r>
             <w:r>
               <w:rPr>
-                <w:rStyle w:val="Bodytext3"/>
-                <w:rFonts w:ascii="TH SarabunPSK" w:eastAsia="Cordia New" w:hAnsi="TH SarabunPSK" w:cs="TH SarabunPSK"/>
+                <w:rStyle w:val="BodytextSpacing0pt3"/>
+                <w:rFonts w:ascii="TH SarabunPSK" w:hAnsi="TH SarabunPSK" w:cs="TH SarabunPSK"/>
                 <w:noProof/>
                 <w:sz w:val="28"/>
                 <w:szCs w:val="28"/>
-                <w:shd w:val="clear" w:color="auto" w:fill="auto"/>
-                <w:lang w:eastAsia="en-US"/>
-              </w:rPr>
-              <w:t>«S2»</w:t>
-            </w:r>
-            <w:r>
-              <w:rPr>
-                <w:rStyle w:val="Bodytext3"/>
-                <w:rFonts w:ascii="TH SarabunPSK" w:eastAsia="Cordia New" w:hAnsi="TH SarabunPSK" w:cs="TH SarabunPSK"/>
+              </w:rPr>
+              <w:t>«S02»</w:t>
+            </w:r>
+            <w:r>
+              <w:rPr>
+                <w:rStyle w:val="BodytextSpacing0pt3"/>
+                <w:rFonts w:ascii="TH SarabunPSK" w:hAnsi="TH SarabunPSK" w:cs="TH SarabunPSK"/>
                 <w:sz w:val="28"/>
                 <w:szCs w:val="28"/>
-                <w:shd w:val="clear" w:color="auto" w:fill="auto"/>
-                <w:lang w:eastAsia="en-US"/>
               </w:rPr>
               <w:fldChar w:fldCharType="end"/>
             </w:r>
@@ -2324,13 +2315,17 @@
                 <w:rStyle w:val="Bodytext3"/>
                 <w:rFonts w:ascii="TH SarabunPSK" w:hAnsi="TH SarabunPSK" w:cs="TH SarabunPSK"/>
                 <w:color w:val="000000"/>
+                <w:sz w:val="28"/>
+                <w:szCs w:val="28"/>
               </w:rPr>
             </w:pPr>
             <w:r>
               <w:rPr>
                 <w:rStyle w:val="Bodytext3"/>
-                <w:rFonts w:ascii="TH SarabunPSK" w:hAnsi="TH SarabunPSK" w:cs="TH SarabunPSK" w:hint="cs"/>
-                <w:color w:val="000000"/>
+                <w:rFonts w:ascii="TH SarabunPSK" w:hAnsi="TH SarabunPSK" w:cs="TH SarabunPSK"/>
+                <w:color w:val="000000"/>
+                <w:sz w:val="28"/>
+                <w:szCs w:val="28"/>
                 <w:cs/>
               </w:rPr>
               <w:t>โทรศัพท์</w:t>
@@ -2340,6 +2335,8 @@
                 <w:rStyle w:val="Bodytext3"/>
                 <w:rFonts w:ascii="TH SarabunPSK" w:hAnsi="TH SarabunPSK" w:cs="TH SarabunPSK"/>
                 <w:color w:val="000000"/>
+                <w:sz w:val="28"/>
+                <w:szCs w:val="28"/>
               </w:rPr>
               <w:t xml:space="preserve">: </w:t>
             </w:r>
@@ -2348,6 +2345,8 @@
                 <w:rStyle w:val="Bodytext3"/>
                 <w:rFonts w:ascii="TH SarabunPSK" w:hAnsi="TH SarabunPSK" w:cs="TH SarabunPSK"/>
                 <w:color w:val="000000"/>
+                <w:sz w:val="28"/>
+                <w:szCs w:val="28"/>
               </w:rPr>
               <w:fldChar w:fldCharType="begin"/>
             </w:r>
@@ -2356,6 +2355,8 @@
                 <w:rStyle w:val="Bodytext3"/>
                 <w:rFonts w:ascii="TH SarabunPSK" w:hAnsi="TH SarabunPSK" w:cs="TH SarabunPSK"/>
                 <w:color w:val="000000"/>
+                <w:sz w:val="28"/>
+                <w:szCs w:val="28"/>
               </w:rPr>
               <w:instrText xml:space="preserve"> MERGEFIELD S10 </w:instrText>
             </w:r>
@@ -2364,6 +2365,8 @@
                 <w:rStyle w:val="Bodytext3"/>
                 <w:rFonts w:ascii="TH SarabunPSK" w:hAnsi="TH SarabunPSK" w:cs="TH SarabunPSK"/>
                 <w:color w:val="000000"/>
+                <w:sz w:val="28"/>
+                <w:szCs w:val="28"/>
               </w:rPr>
               <w:fldChar w:fldCharType="separate"/>
             </w:r>
@@ -2373,6 +2376,8 @@
                 <w:rFonts w:ascii="TH SarabunPSK" w:hAnsi="TH SarabunPSK" w:cs="TH SarabunPSK"/>
                 <w:noProof/>
                 <w:color w:val="000000"/>
+                <w:sz w:val="28"/>
+                <w:szCs w:val="28"/>
               </w:rPr>
               <w:t>«S10»</w:t>
             </w:r>
@@ -2381,6 +2386,8 @@
                 <w:rStyle w:val="Bodytext3"/>
                 <w:rFonts w:ascii="TH SarabunPSK" w:hAnsi="TH SarabunPSK" w:cs="TH SarabunPSK"/>
                 <w:color w:val="000000"/>
+                <w:sz w:val="28"/>
+                <w:szCs w:val="28"/>
               </w:rPr>
               <w:fldChar w:fldCharType="end"/>
             </w:r>
@@ -2429,14 +2436,18 @@
                 <w:rStyle w:val="Bodytext3"/>
                 <w:rFonts w:ascii="TH SarabunPSK" w:hAnsi="TH SarabunPSK" w:cs="TH SarabunPSK"/>
                 <w:color w:val="000000"/>
+                <w:sz w:val="28"/>
+                <w:szCs w:val="28"/>
                 <w:cs/>
               </w:rPr>
             </w:pPr>
             <w:r>
               <w:rPr>
                 <w:rStyle w:val="Bodytext3"/>
-                <w:rFonts w:ascii="TH SarabunPSK" w:hAnsi="TH SarabunPSK" w:cs="TH SarabunPSK" w:hint="cs"/>
-                <w:color w:val="000000"/>
+                <w:rFonts w:ascii="TH SarabunPSK" w:hAnsi="TH SarabunPSK" w:cs="TH SarabunPSK"/>
+                <w:color w:val="000000"/>
+                <w:sz w:val="28"/>
+                <w:szCs w:val="28"/>
                 <w:cs/>
               </w:rPr>
               <w:t>โทรสาร</w:t>
@@ -2446,6 +2457,8 @@
                 <w:rStyle w:val="Bodytext3"/>
                 <w:rFonts w:ascii="TH SarabunPSK" w:hAnsi="TH SarabunPSK" w:cs="TH SarabunPSK"/>
                 <w:color w:val="000000"/>
+                <w:sz w:val="28"/>
+                <w:szCs w:val="28"/>
               </w:rPr>
               <w:t xml:space="preserve">: </w:t>
             </w:r>
@@ -2454,6 +2467,8 @@
                 <w:rStyle w:val="Bodytext3"/>
                 <w:rFonts w:ascii="TH SarabunPSK" w:hAnsi="TH SarabunPSK" w:cs="TH SarabunPSK"/>
                 <w:color w:val="000000"/>
+                <w:sz w:val="28"/>
+                <w:szCs w:val="28"/>
               </w:rPr>
               <w:fldChar w:fldCharType="begin"/>
             </w:r>
@@ -2462,6 +2477,8 @@
                 <w:rStyle w:val="Bodytext3"/>
                 <w:rFonts w:ascii="TH SarabunPSK" w:hAnsi="TH SarabunPSK" w:cs="TH SarabunPSK"/>
                 <w:color w:val="000000"/>
+                <w:sz w:val="28"/>
+                <w:szCs w:val="28"/>
               </w:rPr>
               <w:instrText xml:space="preserve"> MERGEFIELD S12 </w:instrText>
             </w:r>
@@ -2470,6 +2487,8 @@
                 <w:rStyle w:val="Bodytext3"/>
                 <w:rFonts w:ascii="TH SarabunPSK" w:hAnsi="TH SarabunPSK" w:cs="TH SarabunPSK"/>
                 <w:color w:val="000000"/>
+                <w:sz w:val="28"/>
+                <w:szCs w:val="28"/>
               </w:rPr>
               <w:fldChar w:fldCharType="separate"/>
             </w:r>
@@ -2479,6 +2498,8 @@
                 <w:rFonts w:ascii="TH SarabunPSK" w:hAnsi="TH SarabunPSK" w:cs="TH SarabunPSK"/>
                 <w:noProof/>
                 <w:color w:val="000000"/>
+                <w:sz w:val="28"/>
+                <w:szCs w:val="28"/>
               </w:rPr>
               <w:t>«S12»</w:t>
             </w:r>
@@ -2487,6 +2508,8 @@
                 <w:rStyle w:val="Bodytext3"/>
                 <w:rFonts w:ascii="TH SarabunPSK" w:hAnsi="TH SarabunPSK" w:cs="TH SarabunPSK"/>
                 <w:color w:val="000000"/>
+                <w:sz w:val="28"/>
+                <w:szCs w:val="28"/>
               </w:rPr>
               <w:fldChar w:fldCharType="end"/>
             </w:r>
@@ -2581,6 +2604,7 @@
                 <w:cs/>
               </w:rPr>
             </w:pPr>
+            <w:bookmarkStart w:id="0" w:name="_GoBack"/>
             <w:r>
               <w:rPr>
                 <w:rFonts w:ascii="TH SarabunPSK" w:hAnsi="TH SarabunPSK" w:cs="TH SarabunPSK"/>
@@ -2638,6 +2662,7 @@
                 </wp:inline>
               </w:drawing>
             </w:r>
+            <w:bookmarkEnd w:id="0"/>
           </w:p>
         </w:tc>
       </w:tr>
@@ -2748,7 +2773,7 @@
                 <w:szCs w:val="32"/>
                 <w:cs/>
               </w:rPr>
-              <w:t xml:space="preserve"> สถาน</w:t>
+              <w:t xml:space="preserve"> </w:t>
             </w:r>
             <w:proofErr w:type="spellStart"/>
             <w:r>
@@ -2758,7 +2783,7 @@
                 <w:szCs w:val="32"/>
                 <w:cs/>
               </w:rPr>
-              <w:t>นี</w:t>
+              <w:t>สถานนี</w:t>
             </w:r>
             <w:proofErr w:type="spellEnd"/>
             <w:r>
@@ -3449,7 +3474,7 @@
                 <w:color w:val="000000"/>
                 <w:cs/>
               </w:rPr>
-              <w:t>.ได้ส่งตัว(ชื่อผู้ป่วย/ผู้ต้องหา/ผู้ต้องขัง/จำเลย)</w:t>
+              <w:t>ได้ส่งตัว(ชื่อผู้ป่วย/ผู้ต้องหา/ผู้ต้องขัง/จำเลย)</w:t>
             </w:r>
             <w:r>
               <w:rPr>
@@ -4137,7 +4162,7 @@
                 <w:color w:val="000000"/>
                 <w:cs/>
               </w:rPr>
-              <w:t>กัล</w:t>
+              <w:t>กัลยาณ์</w:t>
             </w:r>
             <w:proofErr w:type="spellEnd"/>
             <w:r>
@@ -4147,7 +4172,7 @@
                 <w:color w:val="000000"/>
                 <w:cs/>
               </w:rPr>
-              <w:t>ยาณ์ราขนครินท</w:t>
+              <w:t>รา</w:t>
             </w:r>
             <w:proofErr w:type="spellStart"/>
             <w:r>
@@ -4157,7 +4182,7 @@
                 <w:color w:val="000000"/>
                 <w:cs/>
               </w:rPr>
-              <w:t>ร์</w:t>
+              <w:t>ขนค</w:t>
             </w:r>
             <w:proofErr w:type="spellEnd"/>
             <w:r>
@@ -4167,6 +4192,26 @@
                 <w:color w:val="000000"/>
                 <w:cs/>
               </w:rPr>
+              <w:t>ริ</w:t>
+            </w:r>
+            <w:proofErr w:type="spellStart"/>
+            <w:r>
+              <w:rPr>
+                <w:rStyle w:val="BodytextSpacing0pt3"/>
+                <w:rFonts w:ascii="TH SarabunPSK" w:hAnsi="TH SarabunPSK" w:cs="TH SarabunPSK"/>
+                <w:color w:val="000000"/>
+                <w:cs/>
+              </w:rPr>
+              <w:t>นทร์</w:t>
+            </w:r>
+            <w:proofErr w:type="spellEnd"/>
+            <w:r>
+              <w:rPr>
+                <w:rStyle w:val="BodytextSpacing0pt3"/>
+                <w:rFonts w:ascii="TH SarabunPSK" w:hAnsi="TH SarabunPSK" w:cs="TH SarabunPSK"/>
+                <w:color w:val="000000"/>
+                <w:cs/>
+              </w:rPr>
               <w:t>แล้วในวันที่</w:t>
             </w:r>
             <w:r>
@@ -4403,7 +4448,7 @@
                 <w:color w:val="000000"/>
                 <w:cs/>
               </w:rPr>
-              <w:t>กัล</w:t>
+              <w:t>กัลยาณ์</w:t>
             </w:r>
             <w:proofErr w:type="spellEnd"/>
             <w:r>
@@ -4413,7 +4458,7 @@
                 <w:color w:val="000000"/>
                 <w:cs/>
               </w:rPr>
-              <w:t>ยาณ์ราชนครินทร์ในวันที่</w:t>
+              <w:t>ราชนครินทร์ในวันที่</w:t>
             </w:r>
             <w:r>
               <w:rPr>
@@ -4900,7 +4945,6 @@
                 <w:rStyle w:val="BodytextSpacing0pt3"/>
                 <w:rFonts w:ascii="TH SarabunPSK" w:hAnsi="TH SarabunPSK" w:cs="TH SarabunPSK"/>
                 <w:color w:val="000000"/>
-                <w:cs/>
               </w:rPr>
             </w:pPr>
             <w:r>
@@ -4961,116 +5005,6 @@
               <w:fldChar w:fldCharType="end"/>
             </w:r>
           </w:p>
-        </w:tc>
-      </w:tr>
-      <w:tr>
-        <w:tc>
-          <w:tcPr>
-            <w:tcW w:w="4672" w:type="dxa"/>
-            <w:gridSpan w:val="4"/>
-            <w:vAlign w:val="center"/>
-          </w:tcPr>
-          <w:p>
-            <w:pPr>
-              <w:rPr>
-                <w:rStyle w:val="BodytextSpacing0pt3"/>
-                <w:rFonts w:ascii="TH SarabunPSK" w:hAnsi="TH SarabunPSK" w:cs="TH SarabunPSK"/>
-                <w:spacing w:val="0"/>
-                <w:sz w:val="28"/>
-                <w:szCs w:val="28"/>
-                <w:cs/>
-              </w:rPr>
-            </w:pPr>
-            <w:r>
-              <w:rPr>
-                <w:rFonts w:ascii="TH SarabunPSK" w:hAnsi="TH SarabunPSK" w:cs="TH SarabunPSK"/>
-                <w:cs/>
-              </w:rPr>
-              <w:t>สถานีตำรวจ/หน่วยงาน</w:t>
-            </w:r>
-            <w:r>
-              <w:rPr>
-                <w:rFonts w:ascii="TH SarabunPSK" w:hAnsi="TH SarabunPSK" w:cs="TH SarabunPSK"/>
-              </w:rPr>
-              <w:t xml:space="preserve">: </w:t>
-            </w:r>
-            <w:r>
-              <w:rPr>
-                <w:rStyle w:val="BodytextSpacing0pt3"/>
-                <w:rFonts w:ascii="TH SarabunPSK" w:hAnsi="TH SarabunPSK" w:cs="TH SarabunPSK"/>
-                <w:spacing w:val="0"/>
-                <w:sz w:val="28"/>
-                <w:szCs w:val="28"/>
-              </w:rPr>
-              <w:fldChar w:fldCharType="begin"/>
-            </w:r>
-            <w:r>
-              <w:rPr>
-                <w:rStyle w:val="BodytextSpacing0pt3"/>
-                <w:rFonts w:ascii="TH SarabunPSK" w:hAnsi="TH SarabunPSK" w:cs="TH SarabunPSK"/>
-                <w:spacing w:val="0"/>
-                <w:sz w:val="28"/>
-                <w:szCs w:val="28"/>
-              </w:rPr>
-              <w:instrText xml:space="preserve"> </w:instrText>
-            </w:r>
-            <w:r>
-              <w:rPr>
-                <w:rStyle w:val="BodytextSpacing0pt3"/>
-                <w:rFonts w:ascii="TH SarabunPSK" w:hAnsi="TH SarabunPSK" w:cs="TH SarabunPSK" w:hint="cs"/>
-                <w:spacing w:val="0"/>
-                <w:sz w:val="28"/>
-                <w:szCs w:val="28"/>
-              </w:rPr>
-              <w:instrText>MERGEFIELD S2</w:instrText>
-            </w:r>
-            <w:r>
-              <w:rPr>
-                <w:rStyle w:val="BodytextSpacing0pt3"/>
-                <w:rFonts w:ascii="TH SarabunPSK" w:hAnsi="TH SarabunPSK" w:cs="TH SarabunPSK"/>
-                <w:spacing w:val="0"/>
-                <w:sz w:val="28"/>
-                <w:szCs w:val="28"/>
-              </w:rPr>
-              <w:instrText xml:space="preserve"> </w:instrText>
-            </w:r>
-            <w:r>
-              <w:rPr>
-                <w:rStyle w:val="BodytextSpacing0pt3"/>
-                <w:rFonts w:ascii="TH SarabunPSK" w:hAnsi="TH SarabunPSK" w:cs="TH SarabunPSK"/>
-                <w:spacing w:val="0"/>
-                <w:sz w:val="28"/>
-                <w:szCs w:val="28"/>
-              </w:rPr>
-              <w:fldChar w:fldCharType="separate"/>
-            </w:r>
-            <w:r>
-              <w:rPr>
-                <w:rStyle w:val="BodytextSpacing0pt3"/>
-                <w:rFonts w:ascii="TH SarabunPSK" w:hAnsi="TH SarabunPSK" w:cs="TH SarabunPSK"/>
-                <w:noProof/>
-                <w:spacing w:val="0"/>
-                <w:sz w:val="28"/>
-                <w:szCs w:val="28"/>
-              </w:rPr>
-              <w:t>«S2»</w:t>
-            </w:r>
-            <w:r>
-              <w:rPr>
-                <w:rStyle w:val="BodytextSpacing0pt3"/>
-                <w:rFonts w:ascii="TH SarabunPSK" w:hAnsi="TH SarabunPSK" w:cs="TH SarabunPSK"/>
-                <w:spacing w:val="0"/>
-                <w:sz w:val="28"/>
-                <w:szCs w:val="28"/>
-              </w:rPr>
-              <w:fldChar w:fldCharType="end"/>
-            </w:r>
-          </w:p>
-        </w:tc>
-        <w:tc>
-          <w:tcPr>
-            <w:tcW w:w="4632" w:type="dxa"/>
-          </w:tcPr>
           <w:p>
             <w:pPr>
               <w:pStyle w:val="Bodytext1"/>
@@ -5082,18 +5016,9 @@
                 <w:rStyle w:val="BodytextSpacing0pt3"/>
                 <w:rFonts w:ascii="TH SarabunPSK" w:hAnsi="TH SarabunPSK" w:cs="TH SarabunPSK"/>
                 <w:color w:val="000000"/>
-                <w:cs/>
-              </w:rPr>
-            </w:pPr>
-          </w:p>
-        </w:tc>
-      </w:tr>
-      <w:tr>
-        <w:tc>
-          <w:tcPr>
-            <w:tcW w:w="4672" w:type="dxa"/>
-            <w:gridSpan w:val="4"/>
-          </w:tcPr>
+              </w:rPr>
+            </w:pPr>
+          </w:p>
           <w:p>
             <w:pPr>
               <w:pStyle w:val="Bodytext1"/>
@@ -5108,57 +5033,83 @@
                 <w:cs/>
               </w:rPr>
             </w:pPr>
-            <w:r>
-              <w:rPr>
-                <w:rFonts w:ascii="TH SarabunPSK" w:hAnsi="TH SarabunPSK" w:cs="TH SarabunPSK"/>
-                <w:cs/>
-              </w:rPr>
-              <w:t>โทร.</w:t>
-            </w:r>
-            <w:r>
-              <w:rPr>
-                <w:rFonts w:ascii="TH SarabunPSK" w:hAnsi="TH SarabunPSK" w:cs="TH SarabunPSK"/>
+          </w:p>
+        </w:tc>
+      </w:tr>
+      <w:tr>
+        <w:tc>
+          <w:tcPr>
+            <w:tcW w:w="4672" w:type="dxa"/>
+            <w:gridSpan w:val="4"/>
+            <w:vAlign w:val="center"/>
+          </w:tcPr>
+          <w:p>
+            <w:pPr>
+              <w:rPr>
+                <w:rStyle w:val="BodytextSpacing0pt3"/>
+                <w:rFonts w:ascii="TH Sarabun New" w:hAnsi="TH Sarabun New" w:cs="TH Sarabun New"/>
+                <w:spacing w:val="0"/>
+                <w:sz w:val="28"/>
+                <w:szCs w:val="28"/>
+                <w:cs/>
+              </w:rPr>
+            </w:pPr>
+            <w:r>
+              <w:rPr>
+                <w:rFonts w:ascii="TH Sarabun New" w:hAnsi="TH Sarabun New" w:cs="TH Sarabun New"/>
+                <w:cs/>
+              </w:rPr>
+              <w:t>สถานีตำรวจ/หน่วยงาน</w:t>
+            </w:r>
+            <w:r>
+              <w:rPr>
+                <w:rFonts w:ascii="TH Sarabun New" w:hAnsi="TH Sarabun New" w:cs="TH Sarabun New"/>
               </w:rPr>
               <w:t xml:space="preserve">: </w:t>
             </w:r>
             <w:r>
               <w:rPr>
                 <w:rStyle w:val="BodytextSpacing0pt3"/>
-                <w:rFonts w:ascii="TH SarabunPSK" w:hAnsi="TH SarabunPSK" w:cs="TH SarabunPSK"/>
-                <w:color w:val="000000"/>
+                <w:rFonts w:ascii="TH Sarabun New" w:hAnsi="TH Sarabun New" w:cs="TH Sarabun New"/>
+                <w:sz w:val="28"/>
+                <w:szCs w:val="28"/>
               </w:rPr>
               <w:fldChar w:fldCharType="begin"/>
             </w:r>
             <w:r>
               <w:rPr>
                 <w:rStyle w:val="BodytextSpacing0pt3"/>
-                <w:rFonts w:ascii="TH SarabunPSK" w:hAnsi="TH SarabunPSK" w:cs="TH SarabunPSK"/>
-                <w:color w:val="000000"/>
-              </w:rPr>
-              <w:instrText xml:space="preserve"> MERGEFIELD S10 </w:instrText>
-            </w:r>
-            <w:r>
-              <w:rPr>
-                <w:rStyle w:val="BodytextSpacing0pt3"/>
-                <w:rFonts w:ascii="TH SarabunPSK" w:hAnsi="TH SarabunPSK" w:cs="TH SarabunPSK"/>
-                <w:color w:val="000000"/>
+                <w:rFonts w:ascii="TH Sarabun New" w:hAnsi="TH Sarabun New" w:cs="TH Sarabun New"/>
+                <w:sz w:val="28"/>
+                <w:szCs w:val="28"/>
+              </w:rPr>
+              <w:instrText xml:space="preserve"> MERGEFIELD S02 </w:instrText>
+            </w:r>
+            <w:r>
+              <w:rPr>
+                <w:rStyle w:val="BodytextSpacing0pt3"/>
+                <w:rFonts w:ascii="TH Sarabun New" w:hAnsi="TH Sarabun New" w:cs="TH Sarabun New"/>
+                <w:sz w:val="28"/>
+                <w:szCs w:val="28"/>
               </w:rPr>
               <w:fldChar w:fldCharType="separate"/>
             </w:r>
             <w:r>
               <w:rPr>
                 <w:rStyle w:val="BodytextSpacing0pt3"/>
-                <w:rFonts w:ascii="TH SarabunPSK" w:hAnsi="TH SarabunPSK" w:cs="TH SarabunPSK"/>
+                <w:rFonts w:ascii="TH Sarabun New" w:hAnsi="TH Sarabun New" w:cs="TH Sarabun New"/>
                 <w:noProof/>
-                <w:color w:val="000000"/>
-              </w:rPr>
-              <w:t>«S10»</w:t>
-            </w:r>
-            <w:r>
-              <w:rPr>
-                <w:rStyle w:val="BodytextSpacing0pt3"/>
-                <w:rFonts w:ascii="TH SarabunPSK" w:hAnsi="TH SarabunPSK" w:cs="TH SarabunPSK"/>
-                <w:color w:val="000000"/>
+                <w:sz w:val="28"/>
+                <w:szCs w:val="28"/>
+              </w:rPr>
+              <w:t>«S02»</w:t>
+            </w:r>
+            <w:r>
+              <w:rPr>
+                <w:rStyle w:val="BodytextSpacing0pt3"/>
+                <w:rFonts w:ascii="TH Sarabun New" w:hAnsi="TH Sarabun New" w:cs="TH Sarabun New"/>
+                <w:sz w:val="28"/>
+                <w:szCs w:val="28"/>
               </w:rPr>
               <w:fldChar w:fldCharType="end"/>
             </w:r>
@@ -5188,6 +5139,119 @@
       <w:tr>
         <w:tc>
           <w:tcPr>
+            <w:tcW w:w="4672" w:type="dxa"/>
+            <w:gridSpan w:val="4"/>
+          </w:tcPr>
+          <w:p>
+            <w:pPr>
+              <w:pStyle w:val="Bodytext1"/>
+              <w:shd w:val="clear" w:color="auto" w:fill="auto"/>
+              <w:spacing w:after="0" w:line="240" w:lineRule="auto"/>
+              <w:ind w:firstLine="0"/>
+              <w:jc w:val="left"/>
+              <w:rPr>
+                <w:rStyle w:val="BodytextSpacing0pt3"/>
+                <w:rFonts w:ascii="TH SarabunPSK" w:hAnsi="TH SarabunPSK" w:cs="TH SarabunPSK"/>
+                <w:color w:val="000000"/>
+                <w:sz w:val="28"/>
+                <w:szCs w:val="28"/>
+                <w:cs/>
+              </w:rPr>
+            </w:pPr>
+            <w:r>
+              <w:rPr>
+                <w:rFonts w:ascii="TH SarabunPSK" w:hAnsi="TH SarabunPSK" w:cs="TH SarabunPSK"/>
+                <w:sz w:val="28"/>
+                <w:szCs w:val="28"/>
+                <w:cs/>
+              </w:rPr>
+              <w:t>โทร.</w:t>
+            </w:r>
+            <w:r>
+              <w:rPr>
+                <w:rFonts w:ascii="TH SarabunPSK" w:hAnsi="TH SarabunPSK" w:cs="TH SarabunPSK"/>
+                <w:sz w:val="28"/>
+                <w:szCs w:val="28"/>
+              </w:rPr>
+              <w:t xml:space="preserve">: </w:t>
+            </w:r>
+            <w:r>
+              <w:rPr>
+                <w:rStyle w:val="BodytextSpacing0pt3"/>
+                <w:rFonts w:ascii="TH SarabunPSK" w:hAnsi="TH SarabunPSK" w:cs="TH SarabunPSK"/>
+                <w:color w:val="000000"/>
+                <w:sz w:val="28"/>
+                <w:szCs w:val="28"/>
+              </w:rPr>
+              <w:fldChar w:fldCharType="begin"/>
+            </w:r>
+            <w:r>
+              <w:rPr>
+                <w:rStyle w:val="BodytextSpacing0pt3"/>
+                <w:rFonts w:ascii="TH SarabunPSK" w:hAnsi="TH SarabunPSK" w:cs="TH SarabunPSK"/>
+                <w:color w:val="000000"/>
+                <w:sz w:val="28"/>
+                <w:szCs w:val="28"/>
+              </w:rPr>
+              <w:instrText xml:space="preserve"> MERGEFIELD S10 </w:instrText>
+            </w:r>
+            <w:r>
+              <w:rPr>
+                <w:rStyle w:val="BodytextSpacing0pt3"/>
+                <w:rFonts w:ascii="TH SarabunPSK" w:hAnsi="TH SarabunPSK" w:cs="TH SarabunPSK"/>
+                <w:color w:val="000000"/>
+                <w:sz w:val="28"/>
+                <w:szCs w:val="28"/>
+              </w:rPr>
+              <w:fldChar w:fldCharType="separate"/>
+            </w:r>
+            <w:r>
+              <w:rPr>
+                <w:rStyle w:val="BodytextSpacing0pt3"/>
+                <w:rFonts w:ascii="TH SarabunPSK" w:hAnsi="TH SarabunPSK" w:cs="TH SarabunPSK"/>
+                <w:noProof/>
+                <w:color w:val="000000"/>
+                <w:sz w:val="28"/>
+                <w:szCs w:val="28"/>
+              </w:rPr>
+              <w:t>«S10»</w:t>
+            </w:r>
+            <w:r>
+              <w:rPr>
+                <w:rStyle w:val="BodytextSpacing0pt3"/>
+                <w:rFonts w:ascii="TH SarabunPSK" w:hAnsi="TH SarabunPSK" w:cs="TH SarabunPSK"/>
+                <w:color w:val="000000"/>
+                <w:sz w:val="28"/>
+                <w:szCs w:val="28"/>
+              </w:rPr>
+              <w:fldChar w:fldCharType="end"/>
+            </w:r>
+          </w:p>
+        </w:tc>
+        <w:tc>
+          <w:tcPr>
+            <w:tcW w:w="4632" w:type="dxa"/>
+          </w:tcPr>
+          <w:p>
+            <w:pPr>
+              <w:pStyle w:val="Bodytext1"/>
+              <w:shd w:val="clear" w:color="auto" w:fill="auto"/>
+              <w:spacing w:after="0" w:line="240" w:lineRule="auto"/>
+              <w:ind w:firstLine="0"/>
+              <w:jc w:val="left"/>
+              <w:rPr>
+                <w:rStyle w:val="BodytextSpacing0pt3"/>
+                <w:rFonts w:ascii="TH SarabunPSK" w:hAnsi="TH SarabunPSK" w:cs="TH SarabunPSK"/>
+                <w:color w:val="000000"/>
+                <w:cs/>
+              </w:rPr>
+            </w:pPr>
+          </w:p>
+        </w:tc>
+      </w:tr>
+      <w:tr>
+        <w:tc>
+          <w:tcPr>
             <w:tcW w:w="1189" w:type="dxa"/>
           </w:tcPr>
           <w:p>
@@ -5201,26 +5265,6 @@
                 <w:cs/>
               </w:rPr>
             </w:pPr>
-            <w:r>
-              <w:rPr>
-                <w:rFonts w:ascii="TH SarabunPSK" w:hAnsi="TH SarabunPSK" w:cs="TH SarabunPSK"/>
-                <w:cs/>
-              </w:rPr>
-              <w:t xml:space="preserve">(ส 56 </w:t>
-            </w:r>
-            <w:r>
-              <w:rPr>
-                <w:rFonts w:ascii="TH SarabunPSK" w:hAnsi="TH SarabunPSK" w:cs="TH SarabunPSK"/>
-              </w:rPr>
-              <w:t>–</w:t>
-            </w:r>
-            <w:r>
-              <w:rPr>
-                <w:rFonts w:ascii="TH SarabunPSK" w:hAnsi="TH SarabunPSK" w:cs="TH SarabunPSK"/>
-                <w:cs/>
-              </w:rPr>
-              <w:t xml:space="preserve"> 18)</w:t>
-            </w:r>
           </w:p>
         </w:tc>
         <w:tc>
@@ -5302,7 +5346,7 @@
 </file>
 
 <file path=word/endnotes.xml><?xml version="1.0" encoding="utf-8"?>
-<w:endnotes xmlns:wpc="http://schemas.microsoft.com/office/word/2010/wordprocessingCanvas" xmlns:cx="http://schemas.microsoft.com/office/drawing/2014/chartex" xmlns:mc="http://schemas.openxmlformats.org/markup-compatibility/2006" xmlns:o="urn:schemas-microsoft-com:office:office" xmlns:r="http://schemas.openxmlformats.org/officeDocument/2006/relationships" xmlns:m="http://schemas.openxmlformats.org/officeDocument/2006/math" xmlns:v="urn:schemas-microsoft-com:vml" xmlns:wp14="http://schemas.microsoft.com/office/word/2010/wordprocessingDrawing" xmlns:wp="http://schemas.openxmlformats.org/drawingml/2006/wordprocessingDrawing" xmlns:w10="urn:schemas-microsoft-com:office:word" xmlns:w="http://schemas.openxmlformats.org/wordprocessingml/2006/main" xmlns:w14="http://schemas.microsoft.com/office/word/2010/wordml" xmlns:w15="http://schemas.microsoft.com/office/word/2012/wordml" xmlns:w16se="http://schemas.microsoft.com/office/word/2015/wordml/symex" xmlns:wpg="http://schemas.microsoft.com/office/word/2010/wordprocessingGroup" xmlns:wpi="http://schemas.microsoft.com/office/word/2010/wordprocessingInk" xmlns:wne="http://schemas.microsoft.com/office/word/2006/wordml" xmlns:wps="http://schemas.microsoft.com/office/word/2010/wordprocessingShape" mc:Ignorable="w14 w15 w16se wp14">
+<w:endnotes xmlns:wpc="http://schemas.microsoft.com/office/word/2010/wordprocessingCanvas" xmlns:mc="http://schemas.openxmlformats.org/markup-compatibility/2006" xmlns:o="urn:schemas-microsoft-com:office:office" xmlns:r="http://schemas.openxmlformats.org/officeDocument/2006/relationships" xmlns:m="http://schemas.openxmlformats.org/officeDocument/2006/math" xmlns:v="urn:schemas-microsoft-com:vml" xmlns:wp14="http://schemas.microsoft.com/office/word/2010/wordprocessingDrawing" xmlns:wp="http://schemas.openxmlformats.org/drawingml/2006/wordprocessingDrawing" xmlns:w10="urn:schemas-microsoft-com:office:word" xmlns:w="http://schemas.openxmlformats.org/wordprocessingml/2006/main" xmlns:w14="http://schemas.microsoft.com/office/word/2010/wordml" xmlns:w15="http://schemas.microsoft.com/office/word/2012/wordml" xmlns:wpg="http://schemas.microsoft.com/office/word/2010/wordprocessingGroup" xmlns:wpi="http://schemas.microsoft.com/office/word/2010/wordprocessingInk" xmlns:wne="http://schemas.microsoft.com/office/word/2006/wordml" xmlns:wps="http://schemas.microsoft.com/office/word/2010/wordprocessingShape" mc:Ignorable="w14 w15 wp14">
   <w:endnote w:type="separator" w:id="-1">
     <w:p>
       <w:r>
@@ -5321,10 +5365,10 @@
 </file>
 
 <file path=word/footer1.xml><?xml version="1.0" encoding="utf-8"?>
-<w:ftr xmlns:wpc="http://schemas.microsoft.com/office/word/2010/wordprocessingCanvas" xmlns:cx="http://schemas.microsoft.com/office/drawing/2014/chartex" xmlns:mc="http://schemas.openxmlformats.org/markup-compatibility/2006" xmlns:o="urn:schemas-microsoft-com:office:office" xmlns:r="http://schemas.openxmlformats.org/officeDocument/2006/relationships" xmlns:m="http://schemas.openxmlformats.org/officeDocument/2006/math" xmlns:v="urn:schemas-microsoft-com:vml" xmlns:wp14="http://schemas.microsoft.com/office/word/2010/wordprocessingDrawing" xmlns:wp="http://schemas.openxmlformats.org/drawingml/2006/wordprocessingDrawing" xmlns:w10="urn:schemas-microsoft-com:office:word" xmlns:w="http://schemas.openxmlformats.org/wordprocessingml/2006/main" xmlns:w14="http://schemas.microsoft.com/office/word/2010/wordml" xmlns:w15="http://schemas.microsoft.com/office/word/2012/wordml" xmlns:w16se="http://schemas.microsoft.com/office/word/2015/wordml/symex" xmlns:wpg="http://schemas.microsoft.com/office/word/2010/wordprocessingGroup" xmlns:wpi="http://schemas.microsoft.com/office/word/2010/wordprocessingInk" xmlns:wne="http://schemas.microsoft.com/office/word/2006/wordml" xmlns:wps="http://schemas.microsoft.com/office/word/2010/wordprocessingShape" mc:Ignorable="w14 w15 w16se wp14">
+<w:ftr xmlns:wpc="http://schemas.microsoft.com/office/word/2010/wordprocessingCanvas" xmlns:mc="http://schemas.openxmlformats.org/markup-compatibility/2006" xmlns:o="urn:schemas-microsoft-com:office:office" xmlns:r="http://schemas.openxmlformats.org/officeDocument/2006/relationships" xmlns:m="http://schemas.openxmlformats.org/officeDocument/2006/math" xmlns:v="urn:schemas-microsoft-com:vml" xmlns:wp14="http://schemas.microsoft.com/office/word/2010/wordprocessingDrawing" xmlns:wp="http://schemas.openxmlformats.org/drawingml/2006/wordprocessingDrawing" xmlns:w10="urn:schemas-microsoft-com:office:word" xmlns:w="http://schemas.openxmlformats.org/wordprocessingml/2006/main" xmlns:w14="http://schemas.microsoft.com/office/word/2010/wordml" xmlns:w15="http://schemas.microsoft.com/office/word/2012/wordml" xmlns:wpg="http://schemas.microsoft.com/office/word/2010/wordprocessingGroup" xmlns:wpi="http://schemas.microsoft.com/office/word/2010/wordprocessingInk" xmlns:wne="http://schemas.microsoft.com/office/word/2006/wordml" xmlns:wps="http://schemas.microsoft.com/office/word/2010/wordprocessingShape" mc:Ignorable="w14 w15 wp14">
   <w:p>
     <w:pPr>
-      <w:pStyle w:val="a5"/>
+      <w:pStyle w:val="Footer"/>
     </w:pPr>
     <w:r>
       <w:rPr>
@@ -5338,7 +5382,7 @@
 </file>
 
 <file path=word/footnotes.xml><?xml version="1.0" encoding="utf-8"?>
-<w:footnotes xmlns:wpc="http://schemas.microsoft.com/office/word/2010/wordprocessingCanvas" xmlns:cx="http://schemas.microsoft.com/office/drawing/2014/chartex" xmlns:mc="http://schemas.openxmlformats.org/markup-compatibility/2006" xmlns:o="urn:schemas-microsoft-com:office:office" xmlns:r="http://schemas.openxmlformats.org/officeDocument/2006/relationships" xmlns:m="http://schemas.openxmlformats.org/officeDocument/2006/math" xmlns:v="urn:schemas-microsoft-com:vml" xmlns:wp14="http://schemas.microsoft.com/office/word/2010/wordprocessingDrawing" xmlns:wp="http://schemas.openxmlformats.org/drawingml/2006/wordprocessingDrawing" xmlns:w10="urn:schemas-microsoft-com:office:word" xmlns:w="http://schemas.openxmlformats.org/wordprocessingml/2006/main" xmlns:w14="http://schemas.microsoft.com/office/word/2010/wordml" xmlns:w15="http://schemas.microsoft.com/office/word/2012/wordml" xmlns:w16se="http://schemas.microsoft.com/office/word/2015/wordml/symex" xmlns:wpg="http://schemas.microsoft.com/office/word/2010/wordprocessingGroup" xmlns:wpi="http://schemas.microsoft.com/office/word/2010/wordprocessingInk" xmlns:wne="http://schemas.microsoft.com/office/word/2006/wordml" xmlns:wps="http://schemas.microsoft.com/office/word/2010/wordprocessingShape" mc:Ignorable="w14 w15 w16se wp14">
+<w:footnotes xmlns:wpc="http://schemas.microsoft.com/office/word/2010/wordprocessingCanvas" xmlns:mc="http://schemas.openxmlformats.org/markup-compatibility/2006" xmlns:o="urn:schemas-microsoft-com:office:office" xmlns:r="http://schemas.openxmlformats.org/officeDocument/2006/relationships" xmlns:m="http://schemas.openxmlformats.org/officeDocument/2006/math" xmlns:v="urn:schemas-microsoft-com:vml" xmlns:wp14="http://schemas.microsoft.com/office/word/2010/wordprocessingDrawing" xmlns:wp="http://schemas.openxmlformats.org/drawingml/2006/wordprocessingDrawing" xmlns:w10="urn:schemas-microsoft-com:office:word" xmlns:w="http://schemas.openxmlformats.org/wordprocessingml/2006/main" xmlns:w14="http://schemas.microsoft.com/office/word/2010/wordml" xmlns:w15="http://schemas.microsoft.com/office/word/2012/wordml" xmlns:wpg="http://schemas.microsoft.com/office/word/2010/wordprocessingGroup" xmlns:wpi="http://schemas.microsoft.com/office/word/2010/wordprocessingInk" xmlns:wne="http://schemas.microsoft.com/office/word/2006/wordml" xmlns:wps="http://schemas.microsoft.com/office/word/2010/wordprocessingShape" mc:Ignorable="w14 w15 wp14">
   <w:footnote w:type="separator" w:id="-1">
     <w:p>
       <w:r>
@@ -5357,7 +5401,7 @@
 </file>
 
 <file path=word/styles.xml><?xml version="1.0" encoding="utf-8"?>
-<w:styles xmlns:mc="http://schemas.openxmlformats.org/markup-compatibility/2006" xmlns:r="http://schemas.openxmlformats.org/officeDocument/2006/relationships" xmlns:w="http://schemas.openxmlformats.org/wordprocessingml/2006/main" xmlns:w14="http://schemas.microsoft.com/office/word/2010/wordml" xmlns:w15="http://schemas.microsoft.com/office/word/2012/wordml" xmlns:w16se="http://schemas.microsoft.com/office/word/2015/wordml/symex" mc:Ignorable="w14 w15 w16se">
+<w:styles xmlns:mc="http://schemas.openxmlformats.org/markup-compatibility/2006" xmlns:r="http://schemas.openxmlformats.org/officeDocument/2006/relationships" xmlns:w="http://schemas.openxmlformats.org/wordprocessingml/2006/main" xmlns:w14="http://schemas.microsoft.com/office/word/2010/wordml" xmlns:w15="http://schemas.microsoft.com/office/word/2012/wordml" mc:Ignorable="w14 w15">
   <w:docDefaults>
     <w:rPrDefault>
       <w:rPr>
@@ -5746,7 +5790,7 @@
     <w:lsdException w:name="List Table 6 Colorful Accent 6" w:uiPriority="51"/>
     <w:lsdException w:name="List Table 7 Colorful Accent 6" w:uiPriority="52"/>
   </w:latentStyles>
-  <w:style w:type="paragraph" w:default="1" w:styleId="a">
+  <w:style w:type="paragraph" w:default="1" w:styleId="Normal">
     <w:name w:val="Normal"/>
     <w:qFormat/>
     <w:rsid w:val="0038412D"/>
@@ -5758,11 +5802,11 @@
       <w:sz w:val="28"/>
     </w:rPr>
   </w:style>
-  <w:style w:type="paragraph" w:styleId="1">
+  <w:style w:type="paragraph" w:styleId="Heading1">
     <w:name w:val="heading 1"/>
-    <w:basedOn w:val="a"/>
-    <w:next w:val="a"/>
-    <w:link w:val="10"/>
+    <w:basedOn w:val="Normal"/>
+    <w:next w:val="Normal"/>
+    <w:link w:val="Heading1Char"/>
     <w:qFormat/>
     <w:rsid w:val="0038412D"/>
     <w:pPr>
@@ -5775,11 +5819,11 @@
       <w:szCs w:val="32"/>
     </w:rPr>
   </w:style>
-  <w:style w:type="paragraph" w:styleId="2">
+  <w:style w:type="paragraph" w:styleId="Heading2">
     <w:name w:val="heading 2"/>
-    <w:basedOn w:val="a"/>
-    <w:next w:val="a"/>
-    <w:link w:val="20"/>
+    <w:basedOn w:val="Normal"/>
+    <w:next w:val="Normal"/>
+    <w:link w:val="Heading2Char"/>
     <w:qFormat/>
     <w:rsid w:val="0038412D"/>
     <w:pPr>
@@ -5793,13 +5837,13 @@
       <w:szCs w:val="32"/>
     </w:rPr>
   </w:style>
-  <w:style w:type="character" w:default="1" w:styleId="a0">
+  <w:style w:type="character" w:default="1" w:styleId="DefaultParagraphFont">
     <w:name w:val="Default Paragraph Font"/>
     <w:uiPriority w:val="1"/>
     <w:semiHidden/>
     <w:unhideWhenUsed/>
   </w:style>
-  <w:style w:type="table" w:default="1" w:styleId="a1">
+  <w:style w:type="table" w:default="1" w:styleId="TableNormal">
     <w:name w:val="Normal Table"/>
     <w:uiPriority w:val="99"/>
     <w:semiHidden/>
@@ -5814,16 +5858,16 @@
       </w:tblCellMar>
     </w:tblPr>
   </w:style>
-  <w:style w:type="numbering" w:default="1" w:styleId="a2">
+  <w:style w:type="numbering" w:default="1" w:styleId="NoList">
     <w:name w:val="No List"/>
     <w:uiPriority w:val="99"/>
     <w:semiHidden/>
     <w:unhideWhenUsed/>
   </w:style>
-  <w:style w:type="character" w:customStyle="1" w:styleId="10">
-    <w:name w:val="หัวเรื่อง 1 อักขระ"/>
-    <w:basedOn w:val="a0"/>
-    <w:link w:val="1"/>
+  <w:style w:type="character" w:customStyle="1" w:styleId="Heading1Char">
+    <w:name w:val="Heading 1 Char"/>
+    <w:basedOn w:val="DefaultParagraphFont"/>
+    <w:link w:val="Heading1"/>
     <w:rsid w:val="0038412D"/>
     <w:rPr>
       <w:rFonts w:ascii="Cordia New" w:eastAsia="Cordia New" w:hAnsi="Cordia New" w:cs="AngsanaUPC"/>
@@ -5831,10 +5875,10 @@
       <w:szCs w:val="32"/>
     </w:rPr>
   </w:style>
-  <w:style w:type="character" w:customStyle="1" w:styleId="20">
-    <w:name w:val="หัวเรื่อง 2 อักขระ"/>
-    <w:basedOn w:val="a0"/>
-    <w:link w:val="2"/>
+  <w:style w:type="character" w:customStyle="1" w:styleId="Heading2Char">
+    <w:name w:val="Heading 2 Char"/>
+    <w:basedOn w:val="DefaultParagraphFont"/>
+    <w:link w:val="Heading2"/>
     <w:rsid w:val="0038412D"/>
     <w:rPr>
       <w:rFonts w:ascii="Cordia New" w:eastAsia="Cordia New" w:hAnsi="Cordia New" w:cs="AngsanaUPC"/>
@@ -5844,7 +5888,7 @@
   </w:style>
   <w:style w:type="character" w:customStyle="1" w:styleId="Bodytext">
     <w:name w:val="Body text_ อักขระ"/>
-    <w:basedOn w:val="a0"/>
+    <w:basedOn w:val="DefaultParagraphFont"/>
     <w:link w:val="Bodytext0"/>
     <w:rsid w:val="0038412D"/>
     <w:rPr>
@@ -5869,7 +5913,7 @@
   </w:style>
   <w:style w:type="paragraph" w:customStyle="1" w:styleId="Bodytext0">
     <w:name w:val="Body text_"/>
-    <w:basedOn w:val="a"/>
+    <w:basedOn w:val="Normal"/>
     <w:link w:val="Bodytext"/>
     <w:rsid w:val="0038412D"/>
     <w:pPr>
@@ -5900,7 +5944,7 @@
   </w:style>
   <w:style w:type="paragraph" w:customStyle="1" w:styleId="Bodytext1">
     <w:name w:val="Body text1"/>
-    <w:basedOn w:val="a"/>
+    <w:basedOn w:val="Normal"/>
     <w:rsid w:val="0038412D"/>
     <w:pPr>
       <w:widowControl w:val="0"/>
@@ -5916,10 +5960,10 @@
       <w:lang w:eastAsia="zh-CN"/>
     </w:rPr>
   </w:style>
-  <w:style w:type="paragraph" w:styleId="a3">
+  <w:style w:type="paragraph" w:styleId="Header">
     <w:name w:val="header"/>
-    <w:basedOn w:val="a"/>
-    <w:link w:val="a4"/>
+    <w:basedOn w:val="Normal"/>
+    <w:link w:val="HeaderChar"/>
     <w:uiPriority w:val="99"/>
     <w:unhideWhenUsed/>
     <w:rsid w:val="00F006CF"/>
@@ -5933,10 +5977,10 @@
       <w:szCs w:val="35"/>
     </w:rPr>
   </w:style>
-  <w:style w:type="character" w:customStyle="1" w:styleId="a4">
-    <w:name w:val="หัวกระดาษ อักขระ"/>
-    <w:basedOn w:val="a0"/>
-    <w:link w:val="a3"/>
+  <w:style w:type="character" w:customStyle="1" w:styleId="HeaderChar">
+    <w:name w:val="Header Char"/>
+    <w:basedOn w:val="DefaultParagraphFont"/>
+    <w:link w:val="Header"/>
     <w:uiPriority w:val="99"/>
     <w:rsid w:val="00F006CF"/>
     <w:rPr>
@@ -5945,10 +5989,10 @@
       <w:szCs w:val="35"/>
     </w:rPr>
   </w:style>
-  <w:style w:type="paragraph" w:styleId="a5">
+  <w:style w:type="paragraph" w:styleId="Footer">
     <w:name w:val="footer"/>
-    <w:basedOn w:val="a"/>
-    <w:link w:val="a6"/>
+    <w:basedOn w:val="Normal"/>
+    <w:link w:val="FooterChar"/>
     <w:uiPriority w:val="99"/>
     <w:unhideWhenUsed/>
     <w:rsid w:val="00F006CF"/>
@@ -5962,10 +6006,10 @@
       <w:szCs w:val="35"/>
     </w:rPr>
   </w:style>
-  <w:style w:type="character" w:customStyle="1" w:styleId="a6">
-    <w:name w:val="ท้ายกระดาษ อักขระ"/>
-    <w:basedOn w:val="a0"/>
-    <w:link w:val="a5"/>
+  <w:style w:type="character" w:customStyle="1" w:styleId="FooterChar">
+    <w:name w:val="Footer Char"/>
+    <w:basedOn w:val="DefaultParagraphFont"/>
+    <w:link w:val="Footer"/>
     <w:uiPriority w:val="99"/>
     <w:rsid w:val="00F006CF"/>
     <w:rPr>
@@ -6277,7 +6321,7 @@
 </file>
 
 <file path=customXml/itemProps1.xml><?xml version="1.0" encoding="utf-8"?>
-<ds:datastoreItem xmlns:ds="http://schemas.openxmlformats.org/officeDocument/2006/customXml" ds:itemID="{9C3C3579-CF96-40C9-B5B2-0ADA74B76B25}">
+<ds:datastoreItem xmlns:ds="http://schemas.openxmlformats.org/officeDocument/2006/customXml" ds:itemID="{2B64C709-6B24-46F3-AC21-245978AD129B}">
   <ds:schemaRefs>
     <ds:schemaRef ds:uri="http://schemas.openxmlformats.org/officeDocument/2006/bibliography"/>
   </ds:schemaRefs>
